--- a/Documenten/3. Functioneel ontwerp - Sprint 2.docx
+++ b/Documenten/3. Functioneel ontwerp - Sprint 2.docx
@@ -39,8 +39,13 @@
       <w:pPr>
         <w:pStyle w:val="Ondertitel"/>
       </w:pPr>
-      <w:r>
-        <w:t>Use cases:</w:t>
+      <w:proofErr w:type="spellStart"/>
+      <w:r>
+        <w:t>Use</w:t>
+      </w:r>
+      <w:proofErr w:type="spellEnd"/>
+      <w:r>
+        <w:t xml:space="preserve"> cases:</w:t>
       </w:r>
     </w:p>
     <w:p>
@@ -435,6 +440,9 @@
             <w:pPr>
               <w:cnfStyle w:val="000000000000" w:firstRow="0" w:lastRow="0" w:firstColumn="0" w:lastColumn="0" w:oddVBand="0" w:evenVBand="0" w:oddHBand="0" w:evenHBand="0" w:firstRowFirstColumn="0" w:firstRowLastColumn="0" w:lastRowFirstColumn="0" w:lastRowLastColumn="0"/>
             </w:pPr>
+            <w:r>
+              <w:t>John Brouwers</w:t>
+            </w:r>
           </w:p>
         </w:tc>
       </w:tr>
@@ -475,6 +483,9 @@
             <w:pPr>
               <w:cnfStyle w:val="000000000000" w:firstRow="0" w:lastRow="0" w:firstColumn="0" w:lastColumn="0" w:oddVBand="0" w:evenVBand="0" w:oddHBand="0" w:evenHBand="0" w:firstRowFirstColumn="0" w:firstRowLastColumn="0" w:lastRowFirstColumn="0" w:lastRowLastColumn="0"/>
             </w:pPr>
+            <w:r>
+              <w:t>John Brouwers en Freek de Jong</w:t>
+            </w:r>
           </w:p>
         </w:tc>
       </w:tr>
@@ -2731,7 +2742,15 @@
     </w:p>
     <w:p>
       <w:r>
-        <w:t>Dit document bevat het functionele ontwerp en is gebaseerd op de requirementsanalyse.</w:t>
+        <w:t xml:space="preserve">Dit document bevat het functionele ontwerp en is gebaseerd op de </w:t>
+      </w:r>
+      <w:proofErr w:type="spellStart"/>
+      <w:r>
+        <w:t>requirementsanalyse</w:t>
+      </w:r>
+      <w:proofErr w:type="spellEnd"/>
+      <w:r>
+        <w:t>.</w:t>
       </w:r>
     </w:p>
     <w:p>
@@ -2739,13 +2758,26 @@
         <w:t xml:space="preserve">Het productdoel van de applicatie is het </w:t>
       </w:r>
       <w:r>
-        <w:t>proces van boodschappen picken in de supermarkt makkelijker maken.</w:t>
+        <w:t xml:space="preserve">proces van boodschappen </w:t>
+      </w:r>
+      <w:proofErr w:type="spellStart"/>
+      <w:r>
+        <w:t>picken</w:t>
+      </w:r>
+      <w:proofErr w:type="spellEnd"/>
+      <w:r>
+        <w:t xml:space="preserve"> in de supermarkt makkelijker maken.</w:t>
       </w:r>
     </w:p>
     <w:p>
       <w:r>
-        <w:t>In het volgende hoofdstuk is het domein vastgelegd en een use</w:t>
-      </w:r>
+        <w:t xml:space="preserve">In het volgende hoofdstuk is het domein vastgelegd en een </w:t>
+      </w:r>
+      <w:proofErr w:type="spellStart"/>
+      <w:r>
+        <w:t>use</w:t>
+      </w:r>
+      <w:proofErr w:type="spellEnd"/>
       <w:r>
         <w:t xml:space="preserve"> </w:t>
       </w:r>
@@ -2753,7 +2785,23 @@
         <w:t xml:space="preserve">case diagram. </w:t>
       </w:r>
       <w:r>
-        <w:t xml:space="preserve">In het hoofdstuk erna is per use case een uitwerking gemaakt met wireframe(s) aangevuld met aantekeningen. Indien nodig </w:t>
+        <w:t xml:space="preserve">In het hoofdstuk erna is per </w:t>
+      </w:r>
+      <w:proofErr w:type="spellStart"/>
+      <w:r>
+        <w:t>use</w:t>
+      </w:r>
+      <w:proofErr w:type="spellEnd"/>
+      <w:r>
+        <w:t xml:space="preserve"> case een uitwerking gemaakt met </w:t>
+      </w:r>
+      <w:proofErr w:type="spellStart"/>
+      <w:r>
+        <w:t>wireframe</w:t>
+      </w:r>
+      <w:proofErr w:type="spellEnd"/>
+      <w:r>
+        <w:t xml:space="preserve">(s) aangevuld met aantekeningen. Indien nodig </w:t>
       </w:r>
       <w:r>
         <w:t xml:space="preserve">zijn er ondersteunende diagrammen toegevoegd. In </w:t>
@@ -2784,11 +2832,16 @@
       <w:r>
         <w:t xml:space="preserve">, zoals Visual </w:t>
       </w:r>
+      <w:proofErr w:type="spellStart"/>
       <w:r>
         <w:t>P</w:t>
       </w:r>
       <w:r>
-        <w:t>aradigm bestanden</w:t>
+        <w:t>aradigm</w:t>
+      </w:r>
+      <w:proofErr w:type="spellEnd"/>
+      <w:r>
+        <w:t xml:space="preserve"> bestanden</w:t>
       </w:r>
       <w:r>
         <w:t xml:space="preserve"> van de </w:t>
@@ -2799,13 +2852,26 @@
       <w:r>
         <w:t xml:space="preserve">en Balsamiq bestanden van de </w:t>
       </w:r>
-      <w:r>
-        <w:t>wireframes, zijn op GitHub beschikbaar. Heb je andere inzichten of voorkeuren, dan mag je het ontwerp aanpassen.</w:t>
+      <w:proofErr w:type="spellStart"/>
+      <w:r>
+        <w:t>wireframes</w:t>
+      </w:r>
+      <w:proofErr w:type="spellEnd"/>
+      <w:r>
+        <w:t>, zijn op GitHub beschikbaar. Heb je andere inzichten of voorkeuren, dan mag je het ontwerp aanpassen.</w:t>
       </w:r>
     </w:p>
     <w:p>
       <w:r>
-        <w:t>Succes met de use case!</w:t>
+        <w:t xml:space="preserve">Succes met de </w:t>
+      </w:r>
+      <w:proofErr w:type="spellStart"/>
+      <w:r>
+        <w:t>use</w:t>
+      </w:r>
+      <w:proofErr w:type="spellEnd"/>
+      <w:r>
+        <w:t xml:space="preserve"> case!</w:t>
       </w:r>
     </w:p>
     <w:p>
@@ -2831,7 +2897,23 @@
     </w:p>
     <w:p>
       <w:r>
-        <w:t>In dit hoofdstuk staat een beschrijving van het domein dat is voortgekomen uit een gesprek met de opdrachtgever. Het domein valt samen met de opgestelde requirements. Om het domein inzichtelijk te maken is gebruik gemaakt van een domeinmodel en een use case diagram.</w:t>
+        <w:t xml:space="preserve">In dit hoofdstuk staat een beschrijving van het domein dat is voortgekomen uit een gesprek met de opdrachtgever. Het domein valt samen met de opgestelde </w:t>
+      </w:r>
+      <w:proofErr w:type="spellStart"/>
+      <w:r>
+        <w:t>requirements</w:t>
+      </w:r>
+      <w:proofErr w:type="spellEnd"/>
+      <w:r>
+        <w:t xml:space="preserve">. Om het domein inzichtelijk te maken is gebruik gemaakt van een domeinmodel en een </w:t>
+      </w:r>
+      <w:proofErr w:type="spellStart"/>
+      <w:r>
+        <w:t>use</w:t>
+      </w:r>
+      <w:proofErr w:type="spellEnd"/>
+      <w:r>
+        <w:t xml:space="preserve"> case diagram.</w:t>
       </w:r>
       <w:r>
         <w:br/>
@@ -2875,7 +2957,15 @@
         </w:rPr>
       </w:pPr>
       <w:r>
-        <w:t>Hieronder staat het domeinmodel van de applicatie in de gewenste situatie. Een geïnteresseerde oriënteert zich op de vaardigheden van een student-webdeveloper. Als de vaardigheden gegroepeerd moeten worden of bestaan uit categorieën dan zal hiervoor een nieuwe functionele requirement moeten worden opgenomen. Op dit moment is nog niet duidelijk of dit noodzakelijk is.</w:t>
+        <w:t xml:space="preserve">Hieronder staat het domeinmodel van de applicatie in de gewenste situatie. Een geïnteresseerde oriënteert zich op de vaardigheden van een student-webdeveloper. Als de vaardigheden gegroepeerd moeten worden of bestaan uit categorieën dan zal hiervoor een nieuwe functionele </w:t>
+      </w:r>
+      <w:proofErr w:type="spellStart"/>
+      <w:r>
+        <w:t>requirement</w:t>
+      </w:r>
+      <w:proofErr w:type="spellEnd"/>
+      <w:r>
+        <w:t xml:space="preserve"> moeten worden opgenomen. Op dit moment is nog niet duidelijk of dit noodzakelijk is.</w:t>
       </w:r>
     </w:p>
     <w:p>
@@ -2965,9 +3055,14 @@
         <w:pStyle w:val="Kop2"/>
       </w:pPr>
       <w:bookmarkStart w:id="5" w:name="_Toc202284054"/>
+      <w:proofErr w:type="spellStart"/>
       <w:r>
         <w:lastRenderedPageBreak/>
-        <w:t>Use case diagram</w:t>
+        <w:t>Use</w:t>
+      </w:r>
+      <w:proofErr w:type="spellEnd"/>
+      <w:r>
+        <w:t xml:space="preserve"> case diagram</w:t>
       </w:r>
       <w:bookmarkEnd w:id="5"/>
     </w:p>
@@ -2976,7 +3071,15 @@
         <w:t xml:space="preserve">Momenteel is </w:t>
       </w:r>
       <w:r>
-        <w:t>dit use case diagram</w:t>
+        <w:t xml:space="preserve">dit </w:t>
+      </w:r>
+      <w:proofErr w:type="spellStart"/>
+      <w:r>
+        <w:t>use</w:t>
+      </w:r>
+      <w:proofErr w:type="spellEnd"/>
+      <w:r>
+        <w:t xml:space="preserve"> case diagram</w:t>
       </w:r>
       <w:r>
         <w:t xml:space="preserve"> nog eenvoudig</w:t>
@@ -3073,7 +3176,15 @@
         <w:fldChar w:fldCharType="end"/>
       </w:r>
       <w:r>
-        <w:t xml:space="preserve"> Use case diagram van de</w:t>
+        <w:t xml:space="preserve"> </w:t>
+      </w:r>
+      <w:proofErr w:type="spellStart"/>
+      <w:r>
+        <w:t>Use</w:t>
+      </w:r>
+      <w:proofErr w:type="spellEnd"/>
+      <w:r>
+        <w:t xml:space="preserve"> case diagram van de</w:t>
       </w:r>
       <w:r>
         <w:t xml:space="preserve"> gewenste situatie</w:t>
@@ -3089,15 +3200,28 @@
         <w:pStyle w:val="Kop1"/>
       </w:pPr>
       <w:bookmarkStart w:id="6" w:name="_Toc202284055"/>
+      <w:proofErr w:type="spellStart"/>
       <w:r>
         <w:lastRenderedPageBreak/>
-        <w:t>Use cases</w:t>
+        <w:t>Use</w:t>
+      </w:r>
+      <w:proofErr w:type="spellEnd"/>
+      <w:r>
+        <w:t xml:space="preserve"> cases</w:t>
       </w:r>
       <w:bookmarkEnd w:id="6"/>
     </w:p>
     <w:p>
       <w:r>
-        <w:t xml:space="preserve">Dit hoofdstuk beschrijft de use cases vanuit functioneel perspectief. </w:t>
+        <w:t xml:space="preserve">Dit hoofdstuk beschrijft de </w:t>
+      </w:r>
+      <w:proofErr w:type="spellStart"/>
+      <w:r>
+        <w:t>use</w:t>
+      </w:r>
+      <w:proofErr w:type="spellEnd"/>
+      <w:r>
+        <w:t xml:space="preserve"> cases vanuit functioneel perspectief. </w:t>
       </w:r>
     </w:p>
     <w:p>
@@ -3136,8 +3260,13 @@
             <w:tcW w:w="2972" w:type="dxa"/>
           </w:tcPr>
           <w:p>
-            <w:r>
-              <w:t>Use case naam</w:t>
+            <w:proofErr w:type="spellStart"/>
+            <w:r>
+              <w:t>Use</w:t>
+            </w:r>
+            <w:proofErr w:type="spellEnd"/>
+            <w:r>
+              <w:t xml:space="preserve"> case naam</w:t>
             </w:r>
           </w:p>
         </w:tc>
@@ -3395,7 +3524,15 @@
     </w:p>
     <w:p>
       <w:r>
-        <w:t>De grafische implementatie van het wireframe vrij is in te vullen door de developer.</w:t>
+        <w:t xml:space="preserve">De grafische implementatie van het </w:t>
+      </w:r>
+      <w:proofErr w:type="spellStart"/>
+      <w:r>
+        <w:t>wireframe</w:t>
+      </w:r>
+      <w:proofErr w:type="spellEnd"/>
+      <w:r>
+        <w:t xml:space="preserve"> vrij is in te vullen door de developer.</w:t>
       </w:r>
     </w:p>
     <w:p>
@@ -3503,13 +3640,39 @@
       <w:pPr>
         <w:pStyle w:val="Kop3"/>
       </w:pPr>
-      <w:r>
-        <w:t>Evil user stories</w:t>
-      </w:r>
+      <w:proofErr w:type="spellStart"/>
+      <w:r>
+        <w:t>Evil</w:t>
+      </w:r>
+      <w:proofErr w:type="spellEnd"/>
+      <w:r>
+        <w:t xml:space="preserve"> user </w:t>
+      </w:r>
+      <w:proofErr w:type="spellStart"/>
+      <w:r>
+        <w:t>stories</w:t>
+      </w:r>
+      <w:proofErr w:type="spellEnd"/>
     </w:p>
     <w:p>
       <w:r>
-        <w:t>Geen evil user stories kunnen bepalen. Geen nadere actie nodig.</w:t>
+        <w:t xml:space="preserve">Geen </w:t>
+      </w:r>
+      <w:proofErr w:type="spellStart"/>
+      <w:r>
+        <w:t>evil</w:t>
+      </w:r>
+      <w:proofErr w:type="spellEnd"/>
+      <w:r>
+        <w:t xml:space="preserve"> user </w:t>
+      </w:r>
+      <w:proofErr w:type="spellStart"/>
+      <w:r>
+        <w:t>stories</w:t>
+      </w:r>
+      <w:proofErr w:type="spellEnd"/>
+      <w:r>
+        <w:t xml:space="preserve"> kunnen bepalen. Geen nadere actie nodig.</w:t>
       </w:r>
     </w:p>
     <w:p/>
@@ -3555,8 +3718,13 @@
             <w:tcW w:w="2972" w:type="dxa"/>
           </w:tcPr>
           <w:p>
-            <w:r>
-              <w:t>Use case naam</w:t>
+            <w:proofErr w:type="spellStart"/>
+            <w:r>
+              <w:t>Use</w:t>
+            </w:r>
+            <w:proofErr w:type="spellEnd"/>
+            <w:r>
+              <w:t xml:space="preserve"> case naam</w:t>
             </w:r>
           </w:p>
         </w:tc>
@@ -3811,7 +3979,15 @@
     </w:p>
     <w:p>
       <w:r>
-        <w:t>De grafische implementatie van het wireframe vrij is in te vullen door de developer.</w:t>
+        <w:t xml:space="preserve">De grafische implementatie van het </w:t>
+      </w:r>
+      <w:proofErr w:type="spellStart"/>
+      <w:r>
+        <w:t>wireframe</w:t>
+      </w:r>
+      <w:proofErr w:type="spellEnd"/>
+      <w:r>
+        <w:t xml:space="preserve"> vrij is in te vullen door de developer.</w:t>
       </w:r>
     </w:p>
     <w:p>
@@ -3917,13 +4093,39 @@
       <w:pPr>
         <w:pStyle w:val="Kop3"/>
       </w:pPr>
-      <w:r>
-        <w:t>Evil user stories</w:t>
-      </w:r>
+      <w:proofErr w:type="spellStart"/>
+      <w:r>
+        <w:t>Evil</w:t>
+      </w:r>
+      <w:proofErr w:type="spellEnd"/>
+      <w:r>
+        <w:t xml:space="preserve"> user </w:t>
+      </w:r>
+      <w:proofErr w:type="spellStart"/>
+      <w:r>
+        <w:t>stories</w:t>
+      </w:r>
+      <w:proofErr w:type="spellEnd"/>
     </w:p>
     <w:p>
       <w:r>
-        <w:t>Geen evil user stories kunnen bepalen. Geen nadere actie nodig.</w:t>
+        <w:t xml:space="preserve">Geen </w:t>
+      </w:r>
+      <w:proofErr w:type="spellStart"/>
+      <w:r>
+        <w:t>evil</w:t>
+      </w:r>
+      <w:proofErr w:type="spellEnd"/>
+      <w:r>
+        <w:t xml:space="preserve"> user </w:t>
+      </w:r>
+      <w:proofErr w:type="spellStart"/>
+      <w:r>
+        <w:t>stories</w:t>
+      </w:r>
+      <w:proofErr w:type="spellEnd"/>
+      <w:r>
+        <w:t xml:space="preserve"> kunnen bepalen. Geen nadere actie nodig.</w:t>
       </w:r>
     </w:p>
     <w:p>
@@ -3968,8 +4170,13 @@
             <w:tcW w:w="2972" w:type="dxa"/>
           </w:tcPr>
           <w:p>
-            <w:r>
-              <w:t>Use case naam</w:t>
+            <w:proofErr w:type="spellStart"/>
+            <w:r>
+              <w:t>Use</w:t>
+            </w:r>
+            <w:proofErr w:type="spellEnd"/>
+            <w:r>
+              <w:t xml:space="preserve"> case naam</w:t>
             </w:r>
           </w:p>
         </w:tc>
@@ -4239,7 +4446,15 @@
     </w:p>
     <w:p>
       <w:r>
-        <w:t>De grafische implementatie van het wireframe vrij is in te vullen door de developer.</w:t>
+        <w:t xml:space="preserve">De grafische implementatie van het </w:t>
+      </w:r>
+      <w:proofErr w:type="spellStart"/>
+      <w:r>
+        <w:t>wireframe</w:t>
+      </w:r>
+      <w:proofErr w:type="spellEnd"/>
+      <w:r>
+        <w:t xml:space="preserve"> vrij is in te vullen door de developer.</w:t>
       </w:r>
     </w:p>
     <w:p>
@@ -4345,13 +4560,39 @@
       <w:pPr>
         <w:pStyle w:val="Kop3"/>
       </w:pPr>
-      <w:r>
-        <w:t>Evil user stories</w:t>
-      </w:r>
+      <w:proofErr w:type="spellStart"/>
+      <w:r>
+        <w:t>Evil</w:t>
+      </w:r>
+      <w:proofErr w:type="spellEnd"/>
+      <w:r>
+        <w:t xml:space="preserve"> user </w:t>
+      </w:r>
+      <w:proofErr w:type="spellStart"/>
+      <w:r>
+        <w:t>stories</w:t>
+      </w:r>
+      <w:proofErr w:type="spellEnd"/>
     </w:p>
     <w:p>
       <w:r>
-        <w:t>Geen evil user stories kunnen bepalen. Geen nadere actie nodig.</w:t>
+        <w:t xml:space="preserve">Geen </w:t>
+      </w:r>
+      <w:proofErr w:type="spellStart"/>
+      <w:r>
+        <w:t>evil</w:t>
+      </w:r>
+      <w:proofErr w:type="spellEnd"/>
+      <w:r>
+        <w:t xml:space="preserve"> user </w:t>
+      </w:r>
+      <w:proofErr w:type="spellStart"/>
+      <w:r>
+        <w:t>stories</w:t>
+      </w:r>
+      <w:proofErr w:type="spellEnd"/>
+      <w:r>
+        <w:t xml:space="preserve"> kunnen bepalen. Geen nadere actie nodig.</w:t>
       </w:r>
     </w:p>
     <w:p/>
@@ -4420,6 +4661,7 @@
                 <w14:ligatures w14:val="none"/>
               </w:rPr>
             </w:pPr>
+            <w:proofErr w:type="spellStart"/>
             <w:r>
               <w:rPr>
                 <w:rFonts w:ascii="Aptos" w:eastAsia="Times New Roman" w:hAnsi="Aptos" w:cs="Times New Roman"/>
@@ -4429,7 +4671,19 @@
                 <w:lang w:eastAsia="nl-NL"/>
                 <w14:ligatures w14:val="none"/>
               </w:rPr>
-              <w:t>Use case naam </w:t>
+              <w:t>Use</w:t>
+            </w:r>
+            <w:proofErr w:type="spellEnd"/>
+            <w:r>
+              <w:rPr>
+                <w:rFonts w:ascii="Aptos" w:eastAsia="Times New Roman" w:hAnsi="Aptos" w:cs="Times New Roman"/>
+                <w:b/>
+                <w:bCs/>
+                <w:kern w:val="0"/>
+                <w:lang w:eastAsia="nl-NL"/>
+                <w14:ligatures w14:val="none"/>
+              </w:rPr>
+              <w:t xml:space="preserve"> case naam </w:t>
             </w:r>
           </w:p>
         </w:tc>
@@ -5135,7 +5389,27 @@
           <w:lang w:eastAsia="nl-NL"/>
           <w14:ligatures w14:val="none"/>
         </w:rPr>
-        <w:t>De grafische implementatie van het wireframe vrij is in te vullen door de developer. </w:t>
+        <w:t xml:space="preserve">De grafische implementatie van het </w:t>
+      </w:r>
+      <w:proofErr w:type="spellStart"/>
+      <w:r>
+        <w:rPr>
+          <w:rFonts w:ascii="Aptos" w:eastAsia="Times New Roman" w:hAnsi="Aptos" w:cs="Times New Roman"/>
+          <w:kern w:val="0"/>
+          <w:lang w:eastAsia="nl-NL"/>
+          <w14:ligatures w14:val="none"/>
+        </w:rPr>
+        <w:t>wireframe</w:t>
+      </w:r>
+      <w:proofErr w:type="spellEnd"/>
+      <w:r>
+        <w:rPr>
+          <w:rFonts w:ascii="Aptos" w:eastAsia="Times New Roman" w:hAnsi="Aptos" w:cs="Times New Roman"/>
+          <w:kern w:val="0"/>
+          <w:lang w:eastAsia="nl-NL"/>
+          <w14:ligatures w14:val="none"/>
+        </w:rPr>
+        <w:t xml:space="preserve"> vrij is in te vullen door de developer. </w:t>
       </w:r>
     </w:p>
     <w:p>
@@ -5339,6 +5613,7 @@
           <w14:ligatures w14:val="none"/>
         </w:rPr>
       </w:pPr>
+      <w:proofErr w:type="spellStart"/>
       <w:r>
         <w:rPr>
           <w:rFonts w:ascii="Aptos" w:eastAsia="Times New Roman" w:hAnsi="Aptos" w:cs="Times New Roman"/>
@@ -5349,7 +5624,46 @@
           <w:lang w:eastAsia="nl-NL"/>
           <w14:ligatures w14:val="none"/>
         </w:rPr>
-        <w:t>Evil user stories </w:t>
+        <w:t>Evil</w:t>
+      </w:r>
+      <w:proofErr w:type="spellEnd"/>
+      <w:r>
+        <w:rPr>
+          <w:rFonts w:ascii="Aptos" w:eastAsia="Times New Roman" w:hAnsi="Aptos" w:cs="Times New Roman"/>
+          <w:color w:val="0F4761"/>
+          <w:kern w:val="0"/>
+          <w:sz w:val="28"/>
+          <w:szCs w:val="28"/>
+          <w:lang w:eastAsia="nl-NL"/>
+          <w14:ligatures w14:val="none"/>
+        </w:rPr>
+        <w:t xml:space="preserve"> user </w:t>
+      </w:r>
+      <w:proofErr w:type="spellStart"/>
+      <w:r>
+        <w:rPr>
+          <w:rFonts w:ascii="Aptos" w:eastAsia="Times New Roman" w:hAnsi="Aptos" w:cs="Times New Roman"/>
+          <w:color w:val="0F4761"/>
+          <w:kern w:val="0"/>
+          <w:sz w:val="28"/>
+          <w:szCs w:val="28"/>
+          <w:lang w:eastAsia="nl-NL"/>
+          <w14:ligatures w14:val="none"/>
+        </w:rPr>
+        <w:t>stories</w:t>
+      </w:r>
+      <w:proofErr w:type="spellEnd"/>
+      <w:r>
+        <w:rPr>
+          <w:rFonts w:ascii="Aptos" w:eastAsia="Times New Roman" w:hAnsi="Aptos" w:cs="Times New Roman"/>
+          <w:color w:val="0F4761"/>
+          <w:kern w:val="0"/>
+          <w:sz w:val="28"/>
+          <w:szCs w:val="28"/>
+          <w:lang w:eastAsia="nl-NL"/>
+          <w14:ligatures w14:val="none"/>
+        </w:rPr>
+        <w:t> </w:t>
       </w:r>
     </w:p>
     <w:p>
@@ -5370,7 +5684,47 @@
           <w:lang w:eastAsia="nl-NL"/>
           <w14:ligatures w14:val="none"/>
         </w:rPr>
-        <w:t>Geen evil user stories kunnen bepalen. Geen nadere actie nodig. </w:t>
+        <w:t xml:space="preserve">Geen </w:t>
+      </w:r>
+      <w:proofErr w:type="spellStart"/>
+      <w:r>
+        <w:rPr>
+          <w:rFonts w:ascii="Aptos" w:eastAsia="Times New Roman" w:hAnsi="Aptos" w:cs="Times New Roman"/>
+          <w:kern w:val="0"/>
+          <w:lang w:eastAsia="nl-NL"/>
+          <w14:ligatures w14:val="none"/>
+        </w:rPr>
+        <w:t>evil</w:t>
+      </w:r>
+      <w:proofErr w:type="spellEnd"/>
+      <w:r>
+        <w:rPr>
+          <w:rFonts w:ascii="Aptos" w:eastAsia="Times New Roman" w:hAnsi="Aptos" w:cs="Times New Roman"/>
+          <w:kern w:val="0"/>
+          <w:lang w:eastAsia="nl-NL"/>
+          <w14:ligatures w14:val="none"/>
+        </w:rPr>
+        <w:t xml:space="preserve"> user </w:t>
+      </w:r>
+      <w:proofErr w:type="spellStart"/>
+      <w:r>
+        <w:rPr>
+          <w:rFonts w:ascii="Aptos" w:eastAsia="Times New Roman" w:hAnsi="Aptos" w:cs="Times New Roman"/>
+          <w:kern w:val="0"/>
+          <w:lang w:eastAsia="nl-NL"/>
+          <w14:ligatures w14:val="none"/>
+        </w:rPr>
+        <w:t>stories</w:t>
+      </w:r>
+      <w:proofErr w:type="spellEnd"/>
+      <w:r>
+        <w:rPr>
+          <w:rFonts w:ascii="Aptos" w:eastAsia="Times New Roman" w:hAnsi="Aptos" w:cs="Times New Roman"/>
+          <w:kern w:val="0"/>
+          <w:lang w:eastAsia="nl-NL"/>
+          <w14:ligatures w14:val="none"/>
+        </w:rPr>
+        <w:t xml:space="preserve"> kunnen bepalen. Geen nadere actie nodig. </w:t>
       </w:r>
     </w:p>
     <w:p>
@@ -5477,6 +5831,7 @@
                 <w14:ligatures w14:val="none"/>
               </w:rPr>
             </w:pPr>
+            <w:proofErr w:type="spellStart"/>
             <w:r>
               <w:rPr>
                 <w:rFonts w:ascii="Aptos" w:eastAsia="Times New Roman" w:hAnsi="Aptos" w:cs="Times New Roman"/>
@@ -5486,7 +5841,19 @@
                 <w:lang w:eastAsia="nl-NL"/>
                 <w14:ligatures w14:val="none"/>
               </w:rPr>
-              <w:t>Use case naam </w:t>
+              <w:t>Use</w:t>
+            </w:r>
+            <w:proofErr w:type="spellEnd"/>
+            <w:r>
+              <w:rPr>
+                <w:rFonts w:ascii="Aptos" w:eastAsia="Times New Roman" w:hAnsi="Aptos" w:cs="Times New Roman"/>
+                <w:b/>
+                <w:bCs/>
+                <w:kern w:val="0"/>
+                <w:lang w:eastAsia="nl-NL"/>
+                <w14:ligatures w14:val="none"/>
+              </w:rPr>
+              <w:t xml:space="preserve"> case naam </w:t>
             </w:r>
           </w:p>
         </w:tc>
@@ -6213,7 +6580,27 @@
           <w:lang w:eastAsia="nl-NL"/>
           <w14:ligatures w14:val="none"/>
         </w:rPr>
-        <w:t>De grafische implementatie van het wireframe vrij is in te vullen door de developer. </w:t>
+        <w:t xml:space="preserve">De grafische implementatie van het </w:t>
+      </w:r>
+      <w:proofErr w:type="spellStart"/>
+      <w:r>
+        <w:rPr>
+          <w:rFonts w:ascii="Aptos" w:eastAsia="Times New Roman" w:hAnsi="Aptos" w:cs="Times New Roman"/>
+          <w:kern w:val="0"/>
+          <w:lang w:eastAsia="nl-NL"/>
+          <w14:ligatures w14:val="none"/>
+        </w:rPr>
+        <w:t>wireframe</w:t>
+      </w:r>
+      <w:proofErr w:type="spellEnd"/>
+      <w:r>
+        <w:rPr>
+          <w:rFonts w:ascii="Aptos" w:eastAsia="Times New Roman" w:hAnsi="Aptos" w:cs="Times New Roman"/>
+          <w:kern w:val="0"/>
+          <w:lang w:eastAsia="nl-NL"/>
+          <w14:ligatures w14:val="none"/>
+        </w:rPr>
+        <w:t xml:space="preserve"> vrij is in te vullen door de developer. </w:t>
       </w:r>
     </w:p>
     <w:p>
@@ -6396,6 +6783,7 @@
           <w14:ligatures w14:val="none"/>
         </w:rPr>
       </w:pPr>
+      <w:proofErr w:type="spellStart"/>
       <w:r>
         <w:rPr>
           <w:rFonts w:ascii="Aptos" w:eastAsia="Times New Roman" w:hAnsi="Aptos" w:cs="Times New Roman"/>
@@ -6406,7 +6794,46 @@
           <w:lang w:eastAsia="nl-NL"/>
           <w14:ligatures w14:val="none"/>
         </w:rPr>
-        <w:t>Evil user stories </w:t>
+        <w:t>Evil</w:t>
+      </w:r>
+      <w:proofErr w:type="spellEnd"/>
+      <w:r>
+        <w:rPr>
+          <w:rFonts w:ascii="Aptos" w:eastAsia="Times New Roman" w:hAnsi="Aptos" w:cs="Times New Roman"/>
+          <w:color w:val="0F4761"/>
+          <w:kern w:val="0"/>
+          <w:sz w:val="28"/>
+          <w:szCs w:val="28"/>
+          <w:lang w:eastAsia="nl-NL"/>
+          <w14:ligatures w14:val="none"/>
+        </w:rPr>
+        <w:t xml:space="preserve"> user </w:t>
+      </w:r>
+      <w:proofErr w:type="spellStart"/>
+      <w:r>
+        <w:rPr>
+          <w:rFonts w:ascii="Aptos" w:eastAsia="Times New Roman" w:hAnsi="Aptos" w:cs="Times New Roman"/>
+          <w:color w:val="0F4761"/>
+          <w:kern w:val="0"/>
+          <w:sz w:val="28"/>
+          <w:szCs w:val="28"/>
+          <w:lang w:eastAsia="nl-NL"/>
+          <w14:ligatures w14:val="none"/>
+        </w:rPr>
+        <w:t>stories</w:t>
+      </w:r>
+      <w:proofErr w:type="spellEnd"/>
+      <w:r>
+        <w:rPr>
+          <w:rFonts w:ascii="Aptos" w:eastAsia="Times New Roman" w:hAnsi="Aptos" w:cs="Times New Roman"/>
+          <w:color w:val="0F4761"/>
+          <w:kern w:val="0"/>
+          <w:sz w:val="28"/>
+          <w:szCs w:val="28"/>
+          <w:lang w:eastAsia="nl-NL"/>
+          <w14:ligatures w14:val="none"/>
+        </w:rPr>
+        <w:t> </w:t>
       </w:r>
     </w:p>
     <w:p>
@@ -6427,7 +6854,47 @@
           <w:lang w:eastAsia="nl-NL"/>
           <w14:ligatures w14:val="none"/>
         </w:rPr>
-        <w:t>Geen evil user stories kunnen bepalen. Geen nadere actie nodig. </w:t>
+        <w:t xml:space="preserve">Geen </w:t>
+      </w:r>
+      <w:proofErr w:type="spellStart"/>
+      <w:r>
+        <w:rPr>
+          <w:rFonts w:ascii="Aptos" w:eastAsia="Times New Roman" w:hAnsi="Aptos" w:cs="Times New Roman"/>
+          <w:kern w:val="0"/>
+          <w:lang w:eastAsia="nl-NL"/>
+          <w14:ligatures w14:val="none"/>
+        </w:rPr>
+        <w:t>evil</w:t>
+      </w:r>
+      <w:proofErr w:type="spellEnd"/>
+      <w:r>
+        <w:rPr>
+          <w:rFonts w:ascii="Aptos" w:eastAsia="Times New Roman" w:hAnsi="Aptos" w:cs="Times New Roman"/>
+          <w:kern w:val="0"/>
+          <w:lang w:eastAsia="nl-NL"/>
+          <w14:ligatures w14:val="none"/>
+        </w:rPr>
+        <w:t xml:space="preserve"> user </w:t>
+      </w:r>
+      <w:proofErr w:type="spellStart"/>
+      <w:r>
+        <w:rPr>
+          <w:rFonts w:ascii="Aptos" w:eastAsia="Times New Roman" w:hAnsi="Aptos" w:cs="Times New Roman"/>
+          <w:kern w:val="0"/>
+          <w:lang w:eastAsia="nl-NL"/>
+          <w14:ligatures w14:val="none"/>
+        </w:rPr>
+        <w:t>stories</w:t>
+      </w:r>
+      <w:proofErr w:type="spellEnd"/>
+      <w:r>
+        <w:rPr>
+          <w:rFonts w:ascii="Aptos" w:eastAsia="Times New Roman" w:hAnsi="Aptos" w:cs="Times New Roman"/>
+          <w:kern w:val="0"/>
+          <w:lang w:eastAsia="nl-NL"/>
+          <w14:ligatures w14:val="none"/>
+        </w:rPr>
+        <w:t xml:space="preserve"> kunnen bepalen. Geen nadere actie nodig. </w:t>
       </w:r>
     </w:p>
     <w:p>
@@ -6510,6 +6977,7 @@
                 <w14:ligatures w14:val="none"/>
               </w:rPr>
             </w:pPr>
+            <w:proofErr w:type="spellStart"/>
             <w:r>
               <w:rPr>
                 <w:rFonts w:ascii="Aptos" w:eastAsia="Times New Roman" w:hAnsi="Aptos" w:cs="Times New Roman"/>
@@ -6519,7 +6987,19 @@
                 <w:lang w:eastAsia="nl-NL"/>
                 <w14:ligatures w14:val="none"/>
               </w:rPr>
-              <w:t>Use case naam </w:t>
+              <w:t>Use</w:t>
+            </w:r>
+            <w:proofErr w:type="spellEnd"/>
+            <w:r>
+              <w:rPr>
+                <w:rFonts w:ascii="Aptos" w:eastAsia="Times New Roman" w:hAnsi="Aptos" w:cs="Times New Roman"/>
+                <w:b/>
+                <w:bCs/>
+                <w:kern w:val="0"/>
+                <w:lang w:eastAsia="nl-NL"/>
+                <w14:ligatures w14:val="none"/>
+              </w:rPr>
+              <w:t xml:space="preserve"> case naam </w:t>
             </w:r>
           </w:p>
         </w:tc>
@@ -7355,7 +7835,27 @@
           <w:lang w:eastAsia="nl-NL"/>
           <w14:ligatures w14:val="none"/>
         </w:rPr>
-        <w:t>De grafische implementatie van het wireframe vrij is in te vullen door de developer. </w:t>
+        <w:t xml:space="preserve">De grafische implementatie van het </w:t>
+      </w:r>
+      <w:proofErr w:type="spellStart"/>
+      <w:r>
+        <w:rPr>
+          <w:rFonts w:ascii="Aptos" w:eastAsia="Times New Roman" w:hAnsi="Aptos" w:cs="Times New Roman"/>
+          <w:kern w:val="0"/>
+          <w:lang w:eastAsia="nl-NL"/>
+          <w14:ligatures w14:val="none"/>
+        </w:rPr>
+        <w:t>wireframe</w:t>
+      </w:r>
+      <w:proofErr w:type="spellEnd"/>
+      <w:r>
+        <w:rPr>
+          <w:rFonts w:ascii="Aptos" w:eastAsia="Times New Roman" w:hAnsi="Aptos" w:cs="Times New Roman"/>
+          <w:kern w:val="0"/>
+          <w:lang w:eastAsia="nl-NL"/>
+          <w14:ligatures w14:val="none"/>
+        </w:rPr>
+        <w:t xml:space="preserve"> vrij is in te vullen door de developer. </w:t>
       </w:r>
     </w:p>
     <w:p>
@@ -7559,6 +8059,7 @@
           <w14:ligatures w14:val="none"/>
         </w:rPr>
       </w:pPr>
+      <w:proofErr w:type="spellStart"/>
       <w:r>
         <w:rPr>
           <w:rFonts w:ascii="Aptos" w:eastAsia="Times New Roman" w:hAnsi="Aptos" w:cs="Times New Roman"/>
@@ -7570,7 +8071,46 @@
           <w14:ligatures w14:val="none"/>
         </w:rPr>
         <w:lastRenderedPageBreak/>
-        <w:t>Evil user stories </w:t>
+        <w:t>Evil</w:t>
+      </w:r>
+      <w:proofErr w:type="spellEnd"/>
+      <w:r>
+        <w:rPr>
+          <w:rFonts w:ascii="Aptos" w:eastAsia="Times New Roman" w:hAnsi="Aptos" w:cs="Times New Roman"/>
+          <w:color w:val="0F4761"/>
+          <w:kern w:val="0"/>
+          <w:sz w:val="28"/>
+          <w:szCs w:val="28"/>
+          <w:lang w:eastAsia="nl-NL"/>
+          <w14:ligatures w14:val="none"/>
+        </w:rPr>
+        <w:t xml:space="preserve"> user </w:t>
+      </w:r>
+      <w:proofErr w:type="spellStart"/>
+      <w:r>
+        <w:rPr>
+          <w:rFonts w:ascii="Aptos" w:eastAsia="Times New Roman" w:hAnsi="Aptos" w:cs="Times New Roman"/>
+          <w:color w:val="0F4761"/>
+          <w:kern w:val="0"/>
+          <w:sz w:val="28"/>
+          <w:szCs w:val="28"/>
+          <w:lang w:eastAsia="nl-NL"/>
+          <w14:ligatures w14:val="none"/>
+        </w:rPr>
+        <w:t>stories</w:t>
+      </w:r>
+      <w:proofErr w:type="spellEnd"/>
+      <w:r>
+        <w:rPr>
+          <w:rFonts w:ascii="Aptos" w:eastAsia="Times New Roman" w:hAnsi="Aptos" w:cs="Times New Roman"/>
+          <w:color w:val="0F4761"/>
+          <w:kern w:val="0"/>
+          <w:sz w:val="28"/>
+          <w:szCs w:val="28"/>
+          <w:lang w:eastAsia="nl-NL"/>
+          <w14:ligatures w14:val="none"/>
+        </w:rPr>
+        <w:t> </w:t>
       </w:r>
     </w:p>
     <w:p>
@@ -14683,19 +15223,6 @@
 </file>
 
 <file path=customXml/item1.xml><?xml version="1.0" encoding="utf-8"?>
-<?mso-contentType ?>
-<FormTemplates xmlns="http://schemas.microsoft.com/sharepoint/v3/contenttype/forms">
-  <Display>DocumentLibraryForm</Display>
-  <Edit>DocumentLibraryForm</Edit>
-  <New>DocumentLibraryForm</New>
-</FormTemplates>
-</file>
-
-<file path=customXml/item2.xml><?xml version="1.0" encoding="utf-8"?>
-<b:Sources xmlns:b="http://schemas.openxmlformats.org/officeDocument/2006/bibliography" xmlns="http://schemas.openxmlformats.org/officeDocument/2006/bibliography" SelectedStyle="\APASixthEditionOfficeOnline.xsl" StyleName="APA" Version="6"/>
-</file>
-
-<file path=customXml/item3.xml><?xml version="1.0" encoding="utf-8"?>
 <p:properties xmlns:p="http://schemas.microsoft.com/office/2006/metadata/properties" xmlns:xsi="http://www.w3.org/2001/XMLSchema-instance" xmlns:pc="http://schemas.microsoft.com/office/infopath/2007/PartnerControls">
   <documentManagement>
     <lcf76f155ced4ddcb4097134ff3c332f xmlns="030eaba2-629b-4e56-920e-8dcc1358a952">
@@ -14704,6 +15231,19 @@
     <TaxCatchAll xmlns="bb274f1b-0e95-4afa-93a7-e92bcbf9a51a" xsi:nil="true"/>
   </documentManagement>
 </p:properties>
+</file>
+
+<file path=customXml/item2.xml><?xml version="1.0" encoding="utf-8"?>
+<b:Sources xmlns:b="http://schemas.openxmlformats.org/officeDocument/2006/bibliography" xmlns="http://schemas.openxmlformats.org/officeDocument/2006/bibliography" SelectedStyle="\APASixthEditionOfficeOnline.xsl" StyleName="APA" Version="6"/>
+</file>
+
+<file path=customXml/item3.xml><?xml version="1.0" encoding="utf-8"?>
+<?mso-contentType ?>
+<FormTemplates xmlns="http://schemas.microsoft.com/sharepoint/v3/contenttype/forms">
+  <Display>DocumentLibraryForm</Display>
+  <Edit>DocumentLibraryForm</Edit>
+  <New>DocumentLibraryForm</New>
+</FormTemplates>
 </file>
 
 <file path=customXml/item4.xml><?xml version="1.0" encoding="utf-8"?>
@@ -14948,9 +15488,12 @@
 </file>
 
 <file path=customXml/itemProps1.xml><?xml version="1.0" encoding="utf-8"?>
-<ds:datastoreItem xmlns:ds="http://schemas.openxmlformats.org/officeDocument/2006/customXml" ds:itemID="{3D174AD4-F3FD-4570-9005-EBFD0010F572}">
+<ds:datastoreItem xmlns:ds="http://schemas.openxmlformats.org/officeDocument/2006/customXml" ds:itemID="{6850D4CB-F7E6-45AD-B38A-969759C93859}">
   <ds:schemaRefs>
-    <ds:schemaRef ds:uri="http://schemas.microsoft.com/sharepoint/v3/contenttype/forms"/>
+    <ds:schemaRef ds:uri="http://schemas.microsoft.com/office/2006/metadata/properties"/>
+    <ds:schemaRef ds:uri="http://schemas.microsoft.com/office/infopath/2007/PartnerControls"/>
+    <ds:schemaRef ds:uri="030eaba2-629b-4e56-920e-8dcc1358a952"/>
+    <ds:schemaRef ds:uri="bb274f1b-0e95-4afa-93a7-e92bcbf9a51a"/>
   </ds:schemaRefs>
 </ds:datastoreItem>
 </file>
@@ -14964,12 +15507,9 @@
 </file>
 
 <file path=customXml/itemProps3.xml><?xml version="1.0" encoding="utf-8"?>
-<ds:datastoreItem xmlns:ds="http://schemas.openxmlformats.org/officeDocument/2006/customXml" ds:itemID="{6850D4CB-F7E6-45AD-B38A-969759C93859}">
+<ds:datastoreItem xmlns:ds="http://schemas.openxmlformats.org/officeDocument/2006/customXml" ds:itemID="{3D174AD4-F3FD-4570-9005-EBFD0010F572}">
   <ds:schemaRefs>
-    <ds:schemaRef ds:uri="http://schemas.microsoft.com/office/2006/metadata/properties"/>
-    <ds:schemaRef ds:uri="http://schemas.microsoft.com/office/infopath/2007/PartnerControls"/>
-    <ds:schemaRef ds:uri="030eaba2-629b-4e56-920e-8dcc1358a952"/>
-    <ds:schemaRef ds:uri="bb274f1b-0e95-4afa-93a7-e92bcbf9a51a"/>
+    <ds:schemaRef ds:uri="http://schemas.microsoft.com/sharepoint/v3/contenttype/forms"/>
   </ds:schemaRefs>
 </ds:datastoreItem>
 </file>
